--- a/MyProfile/wwwroot/documents/cookie_policy.docx
+++ b/MyProfile/wwwroot/documents/cookie_policy.docx
@@ -1,6 +1,6 @@
 
 <file path=word/document.xml><?xml version="1.0" encoding="utf-8"?>
-<w:document xmlns:wpc="http://schemas.microsoft.com/office/word/2010/wordprocessingCanvas" xmlns:mo="http://schemas.microsoft.com/office/mac/office/2008/main" xmlns:mc="http://schemas.openxmlformats.org/markup-compatibility/2006" xmlns:mv="urn:schemas-microsoft-com:mac:vml" xmlns:o="urn:schemas-microsoft-com:office:office" xmlns:r="http://schemas.openxmlformats.org/officeDocument/2006/relationships" xmlns:m="http://schemas.openxmlformats.org/officeDocument/2006/math" xmlns:v="urn:schemas-microsoft-com:vml" xmlns:wp14="http://schemas.microsoft.com/office/word/2010/wordprocessingDrawing" xmlns:wp="http://schemas.openxmlformats.org/drawingml/2006/wordprocessingDrawing" xmlns:w10="urn:schemas-microsoft-com:office:word" xmlns:w="http://schemas.openxmlformats.org/wordprocessingml/2006/main" xmlns:w14="http://schemas.microsoft.com/office/word/2010/wordml" xmlns:w15="http://schemas.microsoft.com/office/word/2012/wordml" xmlns:wpg="http://schemas.microsoft.com/office/word/2010/wordprocessingGroup" xmlns:wpi="http://schemas.microsoft.com/office/word/2010/wordprocessingInk" xmlns:wne="http://schemas.microsoft.com/office/word/2006/wordml" xmlns:wps="http://schemas.microsoft.com/office/word/2010/wordprocessingShape" mc:Ignorable="w14 w15 wp14">
+<w:document xmlns:wpc="http://schemas.microsoft.com/office/word/2010/wordprocessingCanvas" xmlns:mc="http://schemas.openxmlformats.org/markup-compatibility/2006" xmlns:o="urn:schemas-microsoft-com:office:office" xmlns:r="http://schemas.openxmlformats.org/officeDocument/2006/relationships" xmlns:m="http://schemas.openxmlformats.org/officeDocument/2006/math" xmlns:v="urn:schemas-microsoft-com:vml" xmlns:wp14="http://schemas.microsoft.com/office/word/2010/wordprocessingDrawing" xmlns:wp="http://schemas.openxmlformats.org/drawingml/2006/wordprocessingDrawing" xmlns:w10="urn:schemas-microsoft-com:office:word" xmlns:w="http://schemas.openxmlformats.org/wordprocessingml/2006/main" xmlns:w14="http://schemas.microsoft.com/office/word/2010/wordml" xmlns:w15="http://schemas.microsoft.com/office/word/2012/wordml" xmlns:wpg="http://schemas.microsoft.com/office/word/2010/wordprocessingGroup" xmlns:wpi="http://schemas.microsoft.com/office/word/2010/wordprocessingInk" xmlns:wne="http://schemas.microsoft.com/office/word/2006/wordml" xmlns:wps="http://schemas.microsoft.com/office/word/2010/wordprocessingShape" mc:Ignorable="w14 w15 wp14">
   <w:body>
     <w:p>
       <w:pPr>
@@ -693,17 +693,16 @@
     </w:p>
     <w:p>
       <w:pPr>
-        <w:jc w:val="both"/>
-        <w:rPr>
-          <w:rFonts w:ascii="Times New Roman" w:hAnsi="Times New Roman" w:cs="Times New Roman"/>
-        </w:rPr>
-      </w:pPr>
-      <w:r>
-        <w:rPr>
-          <w:rFonts w:ascii="Times New Roman" w:hAnsi="Times New Roman" w:cs="Times New Roman"/>
-        </w:rPr>
-        <w:t>1)</w:t>
-      </w:r>
+        <w:pStyle w:val="a4"/>
+        <w:numPr>
+          <w:ilvl w:val="0"/>
+          <w:numId w:val="2"/>
+        </w:numPr>
+        <w:jc w:val="both"/>
+        <w:rPr>
+          <w:rFonts w:ascii="Times New Roman" w:hAnsi="Times New Roman" w:cs="Times New Roman"/>
+        </w:rPr>
+      </w:pPr>
       <w:r>
         <w:rPr>
           <w:rFonts w:ascii="Times New Roman" w:hAnsi="Times New Roman" w:cs="Times New Roman"/>
@@ -726,16 +725,21 @@
     </w:p>
     <w:p>
       <w:pPr>
-        <w:jc w:val="both"/>
-        <w:rPr>
-          <w:rFonts w:ascii="Times New Roman" w:hAnsi="Times New Roman" w:cs="Times New Roman"/>
-        </w:rPr>
-      </w:pPr>
-      <w:r>
-        <w:rPr>
-          <w:rFonts w:ascii="Times New Roman" w:hAnsi="Times New Roman" w:cs="Times New Roman"/>
-        </w:rPr>
-        <w:t>2) Создан</w:t>
+        <w:pStyle w:val="a4"/>
+        <w:numPr>
+          <w:ilvl w:val="0"/>
+          <w:numId w:val="2"/>
+        </w:numPr>
+        <w:jc w:val="both"/>
+        <w:rPr>
+          <w:rFonts w:ascii="Times New Roman" w:hAnsi="Times New Roman" w:cs="Times New Roman"/>
+        </w:rPr>
+      </w:pPr>
+      <w:r>
+        <w:rPr>
+          <w:rFonts w:ascii="Times New Roman" w:hAnsi="Times New Roman" w:cs="Times New Roman"/>
+        </w:rPr>
+        <w:t>Создан</w:t>
       </w:r>
       <w:r>
         <w:rPr>
@@ -746,16 +750,21 @@
     </w:p>
     <w:p>
       <w:pPr>
-        <w:jc w:val="both"/>
-        <w:rPr>
-          <w:rFonts w:ascii="Times New Roman" w:hAnsi="Times New Roman" w:cs="Times New Roman"/>
-        </w:rPr>
-      </w:pPr>
-      <w:r>
-        <w:rPr>
-          <w:rFonts w:ascii="Times New Roman" w:hAnsi="Times New Roman" w:cs="Times New Roman"/>
-        </w:rPr>
-        <w:t>3) Поддержания сеанса посетителя Сайта (после в</w:t>
+        <w:pStyle w:val="a4"/>
+        <w:numPr>
+          <w:ilvl w:val="0"/>
+          <w:numId w:val="2"/>
+        </w:numPr>
+        <w:jc w:val="both"/>
+        <w:rPr>
+          <w:rFonts w:ascii="Times New Roman" w:hAnsi="Times New Roman" w:cs="Times New Roman"/>
+        </w:rPr>
+      </w:pPr>
+      <w:r>
+        <w:rPr>
+          <w:rFonts w:ascii="Times New Roman" w:hAnsi="Times New Roman" w:cs="Times New Roman"/>
+        </w:rPr>
+        <w:t>Поддержания сеанса посетителя Сайта (после в</w:t>
       </w:r>
       <w:r>
         <w:rPr>
@@ -772,16 +781,31 @@
     </w:p>
     <w:p>
       <w:pPr>
-        <w:jc w:val="both"/>
-        <w:rPr>
-          <w:rFonts w:ascii="Times New Roman" w:hAnsi="Times New Roman" w:cs="Times New Roman"/>
-        </w:rPr>
-      </w:pPr>
-      <w:r>
-        <w:rPr>
-          <w:rFonts w:ascii="Times New Roman" w:hAnsi="Times New Roman" w:cs="Times New Roman"/>
-        </w:rPr>
-        <w:t>Некоторые операции на страницах Сайта не могут б</w:t>
+        <w:pStyle w:val="a4"/>
+        <w:jc w:val="both"/>
+        <w:rPr>
+          <w:rFonts w:ascii="Times New Roman" w:hAnsi="Times New Roman" w:cs="Times New Roman"/>
+        </w:rPr>
+      </w:pPr>
+    </w:p>
+    <w:p>
+      <w:pPr>
+        <w:jc w:val="both"/>
+        <w:rPr>
+          <w:rFonts w:ascii="Times New Roman" w:hAnsi="Times New Roman" w:cs="Times New Roman"/>
+        </w:rPr>
+      </w:pPr>
+      <w:r>
+        <w:rPr>
+          <w:rFonts w:ascii="Times New Roman" w:hAnsi="Times New Roman" w:cs="Times New Roman"/>
+        </w:rPr>
+        <w:t>Большинство</w:t>
+      </w:r>
+      <w:r>
+        <w:rPr>
+          <w:rFonts w:ascii="Times New Roman" w:hAnsi="Times New Roman" w:cs="Times New Roman"/>
+        </w:rPr>
+        <w:t xml:space="preserve"> операции на страницах Сайта не могут б</w:t>
       </w:r>
       <w:r>
         <w:rPr>
@@ -906,21 +930,7 @@
         <w:rPr>
           <w:rFonts w:ascii="Times New Roman" w:hAnsi="Times New Roman" w:cs="Times New Roman"/>
         </w:rPr>
-        <w:t xml:space="preserve">я на вашем </w:t>
-      </w:r>
-      <w:bookmarkStart w:id="0" w:name="_GoBack"/>
-      <w:r>
-        <w:rPr>
-          <w:rFonts w:ascii="Times New Roman" w:hAnsi="Times New Roman" w:cs="Times New Roman"/>
-        </w:rPr>
-        <w:t>комп</w:t>
-      </w:r>
-      <w:bookmarkEnd w:id="0"/>
-      <w:r>
-        <w:rPr>
-          <w:rFonts w:ascii="Times New Roman" w:hAnsi="Times New Roman" w:cs="Times New Roman"/>
-        </w:rPr>
-        <w:t xml:space="preserve">ьютере в течение </w:t>
+        <w:t xml:space="preserve">я на вашем компьютере в течение </w:t>
       </w:r>
       <w:r>
         <w:rPr>
@@ -1044,6 +1054,14 @@
           <w:rFonts w:ascii="Times New Roman" w:hAnsi="Times New Roman" w:cs="Times New Roman"/>
         </w:rPr>
       </w:pPr>
+    </w:p>
+    <w:p>
+      <w:pPr>
+        <w:jc w:val="both"/>
+        <w:rPr>
+          <w:rFonts w:ascii="Times New Roman" w:hAnsi="Times New Roman" w:cs="Times New Roman"/>
+        </w:rPr>
+      </w:pPr>
       <w:r>
         <w:rPr>
           <w:rFonts w:ascii="Times New Roman" w:hAnsi="Times New Roman" w:cs="Times New Roman"/>
@@ -1205,17 +1223,16 @@
     </w:p>
     <w:p>
       <w:pPr>
-        <w:jc w:val="both"/>
-        <w:rPr>
-          <w:rFonts w:ascii="Times New Roman" w:hAnsi="Times New Roman" w:cs="Times New Roman"/>
-        </w:rPr>
-      </w:pPr>
-      <w:r>
-        <w:rPr>
-          <w:rFonts w:ascii="Times New Roman" w:hAnsi="Times New Roman" w:cs="Times New Roman"/>
-        </w:rPr>
-        <w:t xml:space="preserve">- </w:t>
-      </w:r>
+        <w:pStyle w:val="a4"/>
+        <w:numPr>
+          <w:ilvl w:val="0"/>
+          <w:numId w:val="3"/>
+        </w:numPr>
+        <w:jc w:val="both"/>
+        <w:rPr>
+          <w:rFonts w:ascii="Times New Roman" w:hAnsi="Times New Roman" w:cs="Times New Roman"/>
+        </w:rPr>
+      </w:pPr>
       <w:proofErr w:type="spellStart"/>
       <w:r>
         <w:rPr>
@@ -1258,16 +1275,21 @@
     </w:p>
     <w:p>
       <w:pPr>
-        <w:jc w:val="both"/>
-        <w:rPr>
-          <w:rFonts w:ascii="Times New Roman" w:hAnsi="Times New Roman" w:cs="Times New Roman"/>
-        </w:rPr>
-      </w:pPr>
-      <w:r>
-        <w:rPr>
-          <w:rFonts w:ascii="Times New Roman" w:hAnsi="Times New Roman" w:cs="Times New Roman"/>
-        </w:rPr>
-        <w:t xml:space="preserve">- Функциональные </w:t>
+        <w:pStyle w:val="a4"/>
+        <w:numPr>
+          <w:ilvl w:val="0"/>
+          <w:numId w:val="3"/>
+        </w:numPr>
+        <w:jc w:val="both"/>
+        <w:rPr>
+          <w:rFonts w:ascii="Times New Roman" w:hAnsi="Times New Roman" w:cs="Times New Roman"/>
+        </w:rPr>
+      </w:pPr>
+      <w:r>
+        <w:rPr>
+          <w:rFonts w:ascii="Times New Roman" w:hAnsi="Times New Roman" w:cs="Times New Roman"/>
+        </w:rPr>
+        <w:t xml:space="preserve">Функциональные </w:t>
       </w:r>
       <w:proofErr w:type="spellStart"/>
       <w:r>
@@ -1288,7 +1310,13 @@
           <w:rFonts w:ascii="Times New Roman" w:hAnsi="Times New Roman" w:cs="Times New Roman"/>
         </w:rPr>
         <w:br/>
-        <w:t>Сайта и его настройки с учётом пользовательских предпочтений для обеспечения оптимальной</w:t>
+        <w:t>Сайта и его настройки с учётом пользовательских предпочтений для об</w:t>
+      </w:r>
+      <w:r>
+        <w:rPr>
+          <w:rFonts w:ascii="Times New Roman" w:hAnsi="Times New Roman" w:cs="Times New Roman"/>
+        </w:rPr>
+        <w:t>еспечения оптимальной</w:t>
       </w:r>
       <w:r>
         <w:rPr>
@@ -1297,12 +1325,24 @@
         <w:br/>
         <w:t>работы.</w:t>
       </w:r>
-      <w:r>
-        <w:rPr>
-          <w:rFonts w:ascii="Times New Roman" w:hAnsi="Times New Roman" w:cs="Times New Roman"/>
-        </w:rPr>
-        <w:br/>
-        <w:t xml:space="preserve">- Профилирующие файлы </w:t>
+    </w:p>
+    <w:p>
+      <w:pPr>
+        <w:pStyle w:val="a4"/>
+        <w:numPr>
+          <w:ilvl w:val="0"/>
+          <w:numId w:val="3"/>
+        </w:numPr>
+        <w:jc w:val="both"/>
+        <w:rPr>
+          <w:rFonts w:ascii="Times New Roman" w:hAnsi="Times New Roman" w:cs="Times New Roman"/>
+        </w:rPr>
+      </w:pPr>
+      <w:r>
+        <w:rPr>
+          <w:rFonts w:ascii="Times New Roman" w:hAnsi="Times New Roman" w:cs="Times New Roman"/>
+        </w:rPr>
+        <w:t xml:space="preserve">Профилирующие файлы </w:t>
       </w:r>
       <w:proofErr w:type="spellStart"/>
       <w:r>
@@ -1316,14 +1356,28 @@
         <w:rPr>
           <w:rFonts w:ascii="Times New Roman" w:hAnsi="Times New Roman" w:cs="Times New Roman"/>
         </w:rPr>
-        <w:t>, применяемые для наблюдения за предпочтениями,</w:t>
-      </w:r>
-      <w:r>
-        <w:rPr>
-          <w:rFonts w:ascii="Times New Roman" w:hAnsi="Times New Roman" w:cs="Times New Roman"/>
-        </w:rPr>
-        <w:br/>
-        <w:t>проявляемыми пользователями при посещении Сайта, а также для отправки рекламных</w:t>
+        <w:t xml:space="preserve">, применяемые для наблюдения за </w:t>
+      </w:r>
+      <w:proofErr w:type="gramStart"/>
+      <w:r>
+        <w:rPr>
+          <w:rFonts w:ascii="Times New Roman" w:hAnsi="Times New Roman" w:cs="Times New Roman"/>
+        </w:rPr>
+        <w:t>предпочтениями,</w:t>
+      </w:r>
+      <w:r>
+        <w:rPr>
+          <w:rFonts w:ascii="Times New Roman" w:hAnsi="Times New Roman" w:cs="Times New Roman"/>
+        </w:rPr>
+        <w:br/>
+        <w:t>проявляемыми</w:t>
+      </w:r>
+      <w:proofErr w:type="gramEnd"/>
+      <w:r>
+        <w:rPr>
+          <w:rFonts w:ascii="Times New Roman" w:hAnsi="Times New Roman" w:cs="Times New Roman"/>
+        </w:rPr>
+        <w:t xml:space="preserve"> пользователями при посещении Сайта, а также для отправки рекламных</w:t>
       </w:r>
       <w:r>
         <w:rPr>
@@ -1443,15 +1497,6 @@
         </w:rPr>
         <w:t xml:space="preserve"> </w:t>
       </w:r>
-    </w:p>
-    <w:p>
-      <w:pPr>
-        <w:jc w:val="both"/>
-        <w:rPr>
-          <w:rFonts w:ascii="Times New Roman" w:hAnsi="Times New Roman" w:cs="Times New Roman"/>
-          <w:lang w:val="en-US"/>
-        </w:rPr>
-      </w:pPr>
       <w:hyperlink r:id="rId7" w:tgtFrame="_blank" w:history="1">
         <w:r>
           <w:rPr>
@@ -1468,6 +1513,15 @@
         </w:rPr>
         <w:t xml:space="preserve"> </w:t>
       </w:r>
+    </w:p>
+    <w:p>
+      <w:pPr>
+        <w:jc w:val="both"/>
+        <w:rPr>
+          <w:rFonts w:ascii="Times New Roman" w:hAnsi="Times New Roman" w:cs="Times New Roman"/>
+          <w:lang w:val="en-US"/>
+        </w:rPr>
+      </w:pPr>
       <w:r>
         <w:rPr>
           <w:rFonts w:ascii="Times New Roman" w:hAnsi="Times New Roman" w:cs="Times New Roman"/>
@@ -1509,6 +1563,15 @@
         <w:jc w:val="both"/>
         <w:rPr>
           <w:rFonts w:ascii="Times New Roman" w:hAnsi="Times New Roman" w:cs="Times New Roman"/>
+          <w:lang w:val="en-US"/>
+        </w:rPr>
+      </w:pPr>
+    </w:p>
+    <w:p>
+      <w:pPr>
+        <w:jc w:val="both"/>
+        <w:rPr>
+          <w:rFonts w:ascii="Times New Roman" w:hAnsi="Times New Roman" w:cs="Times New Roman"/>
         </w:rPr>
       </w:pPr>
       <w:r>
@@ -1630,7 +1693,6 @@
     </w:p>
     <w:p>
       <w:pPr>
-        <w:jc w:val="both"/>
         <w:rPr>
           <w:rFonts w:ascii="Times New Roman" w:hAnsi="Times New Roman" w:cs="Times New Roman"/>
         </w:rPr>
@@ -1645,23 +1707,31 @@
         <w:rPr>
           <w:rFonts w:ascii="Times New Roman" w:hAnsi="Times New Roman" w:cs="Times New Roman"/>
         </w:rPr>
-        <w:t>«ЯНДЕКС»</w:t>
-      </w:r>
-    </w:p>
-    <w:p>
-      <w:pPr>
-        <w:jc w:val="both"/>
-        <w:rPr>
-          <w:rFonts w:ascii="Times New Roman" w:hAnsi="Times New Roman" w:cs="Times New Roman"/>
-        </w:rPr>
-      </w:pPr>
+        <w:t>«</w:t>
+      </w:r>
+      <w:proofErr w:type="spellStart"/>
+      <w:proofErr w:type="gramStart"/>
+      <w:r>
+        <w:rPr>
+          <w:rFonts w:ascii="Times New Roman" w:hAnsi="Times New Roman" w:cs="Times New Roman"/>
+        </w:rPr>
+        <w:t>ЯНДЕКС»</w:t>
+      </w:r>
       <w:hyperlink r:id="rId9" w:tgtFrame="_blank" w:history="1">
         <w:r>
           <w:rPr>
             <w:rFonts w:ascii="Times New Roman" w:hAnsi="Times New Roman" w:cs="Times New Roman"/>
           </w:rPr>
-          <w:t>https://yandex.ru/legal/confidential/</w:t>
+          <w:t>https</w:t>
         </w:r>
+        <w:proofErr w:type="spellEnd"/>
+        <w:r>
+          <w:rPr>
+            <w:rFonts w:ascii="Times New Roman" w:hAnsi="Times New Roman" w:cs="Times New Roman"/>
+          </w:rPr>
+          <w:t>://yandex.ru/legal/confidential/</w:t>
+        </w:r>
+        <w:proofErr w:type="gramEnd"/>
       </w:hyperlink>
       <w:r>
         <w:rPr>
@@ -1761,25 +1831,12 @@
           <w:rPr>
             <w:rFonts w:ascii="Times New Roman" w:hAnsi="Times New Roman" w:cs="Times New Roman"/>
           </w:rPr>
-          <w:t>https://ru-ru.facebook.com/privacy/explan</w:t>
-        </w:r>
-        <w:r>
-          <w:rPr>
-            <w:rFonts w:ascii="Times New Roman" w:hAnsi="Times New Roman" w:cs="Times New Roman"/>
-          </w:rPr>
-          <w:t>a</w:t>
-        </w:r>
-        <w:r>
-          <w:rPr>
-            <w:rFonts w:ascii="Times New Roman" w:hAnsi="Times New Roman" w:cs="Times New Roman"/>
-          </w:rPr>
-          <w:t>tion</w:t>
+          <w:t>https://ru-ru.facebook.com/privacy/explanation</w:t>
         </w:r>
       </w:hyperlink>
     </w:p>
     <w:p>
       <w:pPr>
-        <w:jc w:val="both"/>
         <w:rPr>
           <w:rFonts w:ascii="Times New Roman" w:hAnsi="Times New Roman" w:cs="Times New Roman"/>
         </w:rPr>
@@ -1795,223 +1852,283 @@
           <w:rFonts w:ascii="Times New Roman" w:hAnsi="Times New Roman" w:cs="Times New Roman"/>
         </w:rPr>
         <w:t>пользователях сайта </w:t>
+      </w:r>
+      <w:proofErr w:type="spellStart"/>
+      <w:r>
+        <w:rPr>
+          <w:rFonts w:ascii="Times New Roman" w:hAnsi="Times New Roman" w:cs="Times New Roman"/>
+        </w:rPr>
+        <w:fldChar w:fldCharType="begin"/>
+      </w:r>
+      <w:r>
+        <w:rPr>
+          <w:rFonts w:ascii="Times New Roman" w:hAnsi="Times New Roman" w:cs="Times New Roman"/>
+        </w:rPr>
+        <w:instrText xml:space="preserve"> HYPERLINK "http://vk.com/" \t "_blank" </w:instrText>
+      </w:r>
+      <w:r>
+        <w:rPr>
+          <w:rFonts w:ascii="Times New Roman" w:hAnsi="Times New Roman" w:cs="Times New Roman"/>
+        </w:rPr>
+        <w:fldChar w:fldCharType="separate"/>
+      </w:r>
+      <w:r>
+        <w:rPr>
+          <w:rFonts w:ascii="Times New Roman" w:hAnsi="Times New Roman" w:cs="Times New Roman"/>
+        </w:rPr>
+        <w:t>VK.com</w:t>
+      </w:r>
+      <w:r>
+        <w:rPr>
+          <w:rFonts w:ascii="Times New Roman" w:hAnsi="Times New Roman" w:cs="Times New Roman"/>
+        </w:rPr>
+        <w:fldChar w:fldCharType="end"/>
       </w:r>
       <w:hyperlink r:id="rId13" w:tgtFrame="_blank" w:history="1">
         <w:r>
           <w:rPr>
             <w:rFonts w:ascii="Times New Roman" w:hAnsi="Times New Roman" w:cs="Times New Roman"/>
           </w:rPr>
-          <w:t>VK.com</w:t>
+          <w:t>https</w:t>
         </w:r>
-      </w:hyperlink>
-    </w:p>
-    <w:p>
-      <w:pPr>
-        <w:jc w:val="both"/>
-        <w:rPr>
-          <w:rFonts w:ascii="Times New Roman" w:hAnsi="Times New Roman" w:cs="Times New Roman"/>
-        </w:rPr>
-      </w:pPr>
-      <w:hyperlink r:id="rId14" w:tgtFrame="_blank" w:history="1">
+        <w:proofErr w:type="spellEnd"/>
         <w:r>
           <w:rPr>
             <w:rFonts w:ascii="Times New Roman" w:hAnsi="Times New Roman" w:cs="Times New Roman"/>
           </w:rPr>
-          <w:t>https://new.vk.com/privacy</w:t>
+          <w:t>://new.vk.com/</w:t>
         </w:r>
-      </w:hyperlink>
-      <w:r>
-        <w:rPr>
-          <w:rFonts w:ascii="Times New Roman" w:hAnsi="Times New Roman" w:cs="Times New Roman"/>
-        </w:rPr>
-        <w:br/>
-      </w:r>
-    </w:p>
-    <w:p>
-      <w:pPr>
-        <w:jc w:val="both"/>
-        <w:rPr>
-          <w:rFonts w:ascii="Times New Roman" w:hAnsi="Times New Roman" w:cs="Times New Roman"/>
-        </w:rPr>
-      </w:pPr>
-    </w:p>
-    <w:p>
-      <w:pPr>
-        <w:jc w:val="both"/>
-        <w:rPr>
-          <w:rFonts w:ascii="Times New Roman" w:hAnsi="Times New Roman" w:cs="Times New Roman"/>
-        </w:rPr>
-      </w:pPr>
-    </w:p>
-    <w:p>
-      <w:pPr>
-        <w:jc w:val="both"/>
-        <w:rPr>
-          <w:rFonts w:ascii="Times New Roman" w:hAnsi="Times New Roman" w:cs="Times New Roman"/>
-        </w:rPr>
-      </w:pPr>
-      <w:r>
-        <w:rPr>
-          <w:rFonts w:ascii="Times New Roman" w:hAnsi="Times New Roman" w:cs="Times New Roman"/>
-        </w:rPr>
-        <w:t>5. Изменение в полит</w:t>
-      </w:r>
-      <w:r>
-        <w:rPr>
-          <w:rFonts w:ascii="Times New Roman" w:hAnsi="Times New Roman" w:cs="Times New Roman"/>
-        </w:rPr>
-        <w:t xml:space="preserve">ике использования </w:t>
-      </w:r>
-      <w:proofErr w:type="spellStart"/>
-      <w:r>
-        <w:rPr>
-          <w:rFonts w:ascii="Times New Roman" w:hAnsi="Times New Roman" w:cs="Times New Roman"/>
-        </w:rPr>
-        <w:t>cookie</w:t>
-      </w:r>
-      <w:proofErr w:type="spellEnd"/>
-      <w:r>
-        <w:rPr>
-          <w:rFonts w:ascii="Times New Roman" w:hAnsi="Times New Roman" w:cs="Times New Roman"/>
-        </w:rPr>
-        <w:t>-файлов</w:t>
-      </w:r>
-    </w:p>
-    <w:p>
-      <w:pPr>
-        <w:jc w:val="both"/>
-        <w:rPr>
-          <w:rFonts w:ascii="Times New Roman" w:hAnsi="Times New Roman" w:cs="Times New Roman"/>
-        </w:rPr>
-      </w:pPr>
-      <w:r>
-        <w:rPr>
-          <w:rFonts w:ascii="Times New Roman" w:hAnsi="Times New Roman" w:cs="Times New Roman"/>
-        </w:rPr>
-        <w:t xml:space="preserve">Политика в отношении использовании </w:t>
-      </w:r>
-      <w:proofErr w:type="spellStart"/>
-      <w:r>
-        <w:rPr>
-          <w:rFonts w:ascii="Times New Roman" w:hAnsi="Times New Roman" w:cs="Times New Roman"/>
-        </w:rPr>
-        <w:t>cookie</w:t>
-      </w:r>
-      <w:proofErr w:type="spellEnd"/>
-      <w:r>
-        <w:rPr>
-          <w:rFonts w:ascii="Times New Roman" w:hAnsi="Times New Roman" w:cs="Times New Roman"/>
-        </w:rPr>
-        <w:t>-файлов может измениться, поэтому мы</w:t>
-      </w:r>
-      <w:r>
-        <w:rPr>
-          <w:rFonts w:ascii="Times New Roman" w:hAnsi="Times New Roman" w:cs="Times New Roman"/>
-        </w:rPr>
-        <w:br/>
-        <w:t>рекомендуем Вам при каждом посещении Сайта Проверять настоящую Политику на наличие</w:t>
-      </w:r>
-      <w:r>
-        <w:rPr>
-          <w:rFonts w:ascii="Times New Roman" w:hAnsi="Times New Roman" w:cs="Times New Roman"/>
-        </w:rPr>
-        <w:br/>
-        <w:t xml:space="preserve">обновлений, чтобы быть </w:t>
-      </w:r>
-      <w:proofErr w:type="gramStart"/>
-      <w:r>
-        <w:rPr>
-          <w:rFonts w:ascii="Times New Roman" w:hAnsi="Times New Roman" w:cs="Times New Roman"/>
-        </w:rPr>
-        <w:t>надлежащим образом</w:t>
-      </w:r>
-      <w:proofErr w:type="gramEnd"/>
-      <w:r>
-        <w:rPr>
-          <w:rFonts w:ascii="Times New Roman" w:hAnsi="Times New Roman" w:cs="Times New Roman"/>
-        </w:rPr>
-        <w:t xml:space="preserve"> проинформированным о том, </w:t>
-      </w:r>
-      <w:r>
-        <w:rPr>
-          <w:rFonts w:ascii="Times New Roman" w:hAnsi="Times New Roman" w:cs="Times New Roman"/>
-        </w:rPr>
-        <w:t>как мы используем</w:t>
-      </w:r>
-      <w:r>
-        <w:rPr>
-          <w:rFonts w:ascii="Times New Roman" w:hAnsi="Times New Roman" w:cs="Times New Roman"/>
-        </w:rPr>
-        <w:br/>
-      </w:r>
-      <w:proofErr w:type="spellStart"/>
-      <w:r>
-        <w:rPr>
-          <w:rFonts w:ascii="Times New Roman" w:hAnsi="Times New Roman" w:cs="Times New Roman"/>
-        </w:rPr>
-        <w:t>cookie</w:t>
-      </w:r>
-      <w:proofErr w:type="spellEnd"/>
-      <w:r>
-        <w:rPr>
-          <w:rFonts w:ascii="Times New Roman" w:hAnsi="Times New Roman" w:cs="Times New Roman"/>
-        </w:rPr>
-        <w:t>-файлы.</w:t>
-      </w:r>
-    </w:p>
-    <w:p>
-      <w:pPr>
-        <w:jc w:val="both"/>
-        <w:rPr>
-          <w:rFonts w:ascii="Times New Roman" w:hAnsi="Times New Roman" w:cs="Times New Roman"/>
-        </w:rPr>
-      </w:pPr>
-      <w:r>
-        <w:rPr>
-          <w:rFonts w:ascii="Times New Roman" w:hAnsi="Times New Roman" w:cs="Times New Roman"/>
-        </w:rPr>
-        <w:t>6. Контактная информация</w:t>
-      </w:r>
-    </w:p>
-    <w:p>
-      <w:pPr>
-        <w:jc w:val="both"/>
-        <w:rPr>
-          <w:rFonts w:ascii="Times New Roman" w:hAnsi="Times New Roman" w:cs="Times New Roman"/>
-        </w:rPr>
-      </w:pPr>
-      <w:r>
-        <w:rPr>
-          <w:rFonts w:ascii="Times New Roman" w:hAnsi="Times New Roman" w:cs="Times New Roman"/>
-        </w:rPr>
-        <w:t>В случае возникновения каких-либо вопросов, связанных с данной Политикой по файлам</w:t>
-      </w:r>
-      <w:r>
-        <w:rPr>
-          <w:rFonts w:ascii="Times New Roman" w:hAnsi="Times New Roman" w:cs="Times New Roman"/>
-        </w:rPr>
-        <w:br/>
-      </w:r>
-      <w:proofErr w:type="spellStart"/>
-      <w:r>
-        <w:rPr>
-          <w:rFonts w:ascii="Times New Roman" w:hAnsi="Times New Roman" w:cs="Times New Roman"/>
-        </w:rPr>
-        <w:t>Cookie</w:t>
-      </w:r>
-      <w:proofErr w:type="spellEnd"/>
-      <w:r>
-        <w:rPr>
-          <w:rFonts w:ascii="Times New Roman" w:hAnsi="Times New Roman" w:cs="Times New Roman"/>
-        </w:rPr>
-        <w:t xml:space="preserve"> и технологиям отслеживания, обращайтесь по адресу: </w:t>
-      </w:r>
-      <w:hyperlink r:id="rId15" w:tgtFrame="_blank" w:history="1">
+        <w:proofErr w:type="spellStart"/>
         <w:r>
           <w:rPr>
             <w:rFonts w:ascii="Times New Roman" w:hAnsi="Times New Roman" w:cs="Times New Roman"/>
           </w:rPr>
-          <w:t>budgettor.ru</w:t>
+          <w:t>privacy</w:t>
+        </w:r>
+        <w:proofErr w:type="spellEnd"/>
+      </w:hyperlink>
+      <w:r>
+        <w:rPr>
+          <w:rFonts w:ascii="Times New Roman" w:hAnsi="Times New Roman" w:cs="Times New Roman"/>
+        </w:rPr>
+        <w:br/>
+      </w:r>
+    </w:p>
+    <w:p>
+      <w:pPr>
+        <w:jc w:val="both"/>
+        <w:rPr>
+          <w:rFonts w:ascii="Times New Roman" w:hAnsi="Times New Roman" w:cs="Times New Roman"/>
+        </w:rPr>
+      </w:pPr>
+    </w:p>
+    <w:p>
+      <w:pPr>
+        <w:jc w:val="both"/>
+        <w:rPr>
+          <w:rFonts w:ascii="Times New Roman" w:hAnsi="Times New Roman" w:cs="Times New Roman"/>
+        </w:rPr>
+      </w:pPr>
+      <w:r>
+        <w:rPr>
+          <w:rFonts w:ascii="Times New Roman" w:hAnsi="Times New Roman" w:cs="Times New Roman"/>
+        </w:rPr>
+        <w:lastRenderedPageBreak/>
+        <w:t>3</w:t>
+      </w:r>
+      <w:r>
+        <w:rPr>
+          <w:rFonts w:ascii="Times New Roman" w:hAnsi="Times New Roman" w:cs="Times New Roman"/>
+        </w:rPr>
+        <w:t>. Изменение в полит</w:t>
+      </w:r>
+      <w:r>
+        <w:rPr>
+          <w:rFonts w:ascii="Times New Roman" w:hAnsi="Times New Roman" w:cs="Times New Roman"/>
+        </w:rPr>
+        <w:t xml:space="preserve">ике использования </w:t>
+      </w:r>
+      <w:proofErr w:type="spellStart"/>
+      <w:r>
+        <w:rPr>
+          <w:rFonts w:ascii="Times New Roman" w:hAnsi="Times New Roman" w:cs="Times New Roman"/>
+        </w:rPr>
+        <w:t>cookie</w:t>
+      </w:r>
+      <w:proofErr w:type="spellEnd"/>
+      <w:r>
+        <w:rPr>
+          <w:rFonts w:ascii="Times New Roman" w:hAnsi="Times New Roman" w:cs="Times New Roman"/>
+        </w:rPr>
+        <w:t>-файлов</w:t>
+      </w:r>
+    </w:p>
+    <w:p>
+      <w:pPr>
+        <w:jc w:val="both"/>
+        <w:rPr>
+          <w:rFonts w:ascii="Times New Roman" w:hAnsi="Times New Roman" w:cs="Times New Roman"/>
+        </w:rPr>
+      </w:pPr>
+    </w:p>
+    <w:p>
+      <w:pPr>
+        <w:jc w:val="both"/>
+        <w:rPr>
+          <w:rFonts w:ascii="Times New Roman" w:hAnsi="Times New Roman" w:cs="Times New Roman"/>
+        </w:rPr>
+      </w:pPr>
+      <w:r>
+        <w:rPr>
+          <w:rFonts w:ascii="Times New Roman" w:hAnsi="Times New Roman" w:cs="Times New Roman"/>
+        </w:rPr>
+        <w:t xml:space="preserve">Политика в отношении использовании </w:t>
+      </w:r>
+      <w:proofErr w:type="spellStart"/>
+      <w:r>
+        <w:rPr>
+          <w:rFonts w:ascii="Times New Roman" w:hAnsi="Times New Roman" w:cs="Times New Roman"/>
+        </w:rPr>
+        <w:t>cookie</w:t>
+      </w:r>
+      <w:proofErr w:type="spellEnd"/>
+      <w:r>
+        <w:rPr>
+          <w:rFonts w:ascii="Times New Roman" w:hAnsi="Times New Roman" w:cs="Times New Roman"/>
+        </w:rPr>
+        <w:t>-файлов может измениться, поэтому мы</w:t>
+      </w:r>
+      <w:r>
+        <w:rPr>
+          <w:rFonts w:ascii="Times New Roman" w:hAnsi="Times New Roman" w:cs="Times New Roman"/>
+        </w:rPr>
+        <w:br/>
+        <w:t>рекомендуем Вам при каждом посещении Сайта Проверять настоящую Политику на наличие</w:t>
+      </w:r>
+      <w:r>
+        <w:rPr>
+          <w:rFonts w:ascii="Times New Roman" w:hAnsi="Times New Roman" w:cs="Times New Roman"/>
+        </w:rPr>
+        <w:br/>
+        <w:t xml:space="preserve">обновлений, чтобы быть </w:t>
+      </w:r>
+      <w:proofErr w:type="gramStart"/>
+      <w:r>
+        <w:rPr>
+          <w:rFonts w:ascii="Times New Roman" w:hAnsi="Times New Roman" w:cs="Times New Roman"/>
+        </w:rPr>
+        <w:t>надлежащим образом</w:t>
+      </w:r>
+      <w:proofErr w:type="gramEnd"/>
+      <w:r>
+        <w:rPr>
+          <w:rFonts w:ascii="Times New Roman" w:hAnsi="Times New Roman" w:cs="Times New Roman"/>
+        </w:rPr>
+        <w:t xml:space="preserve"> проинформированным о том, </w:t>
+      </w:r>
+      <w:r>
+        <w:rPr>
+          <w:rFonts w:ascii="Times New Roman" w:hAnsi="Times New Roman" w:cs="Times New Roman"/>
+        </w:rPr>
+        <w:t>как мы используем</w:t>
+      </w:r>
+      <w:r>
+        <w:rPr>
+          <w:rFonts w:ascii="Times New Roman" w:hAnsi="Times New Roman" w:cs="Times New Roman"/>
+        </w:rPr>
+        <w:br/>
+      </w:r>
+      <w:proofErr w:type="spellStart"/>
+      <w:r>
+        <w:rPr>
+          <w:rFonts w:ascii="Times New Roman" w:hAnsi="Times New Roman" w:cs="Times New Roman"/>
+        </w:rPr>
+        <w:t>cookie</w:t>
+      </w:r>
+      <w:proofErr w:type="spellEnd"/>
+      <w:r>
+        <w:rPr>
+          <w:rFonts w:ascii="Times New Roman" w:hAnsi="Times New Roman" w:cs="Times New Roman"/>
+        </w:rPr>
+        <w:t>-файлы.</w:t>
+      </w:r>
+    </w:p>
+    <w:p>
+      <w:pPr>
+        <w:jc w:val="both"/>
+        <w:rPr>
+          <w:rFonts w:ascii="Times New Roman" w:hAnsi="Times New Roman" w:cs="Times New Roman"/>
+        </w:rPr>
+      </w:pPr>
+    </w:p>
+    <w:p>
+      <w:pPr>
+        <w:jc w:val="both"/>
+        <w:rPr>
+          <w:rFonts w:ascii="Times New Roman" w:hAnsi="Times New Roman" w:cs="Times New Roman"/>
+        </w:rPr>
+      </w:pPr>
+      <w:r>
+        <w:rPr>
+          <w:rFonts w:ascii="Times New Roman" w:hAnsi="Times New Roman" w:cs="Times New Roman"/>
+        </w:rPr>
+        <w:t>4</w:t>
+      </w:r>
+      <w:r>
+        <w:rPr>
+          <w:rFonts w:ascii="Times New Roman" w:hAnsi="Times New Roman" w:cs="Times New Roman"/>
+        </w:rPr>
+        <w:t>. Контактная информация</w:t>
+      </w:r>
+    </w:p>
+    <w:p>
+      <w:pPr>
+        <w:jc w:val="both"/>
+        <w:rPr>
+          <w:rFonts w:ascii="Times New Roman" w:hAnsi="Times New Roman" w:cs="Times New Roman"/>
+        </w:rPr>
+      </w:pPr>
+    </w:p>
+    <w:p>
+      <w:pPr>
+        <w:jc w:val="both"/>
+        <w:rPr>
+          <w:rFonts w:ascii="Times New Roman" w:hAnsi="Times New Roman" w:cs="Times New Roman"/>
+        </w:rPr>
+      </w:pPr>
+      <w:r>
+        <w:rPr>
+          <w:rFonts w:ascii="Times New Roman" w:hAnsi="Times New Roman" w:cs="Times New Roman"/>
+        </w:rPr>
+        <w:t>В случае возникновения каких-либо вопросов, связанных с данной Политикой по файлам</w:t>
+      </w:r>
+      <w:r>
+        <w:rPr>
+          <w:rFonts w:ascii="Times New Roman" w:hAnsi="Times New Roman" w:cs="Times New Roman"/>
+        </w:rPr>
+        <w:br/>
+      </w:r>
+      <w:proofErr w:type="spellStart"/>
+      <w:r>
+        <w:rPr>
+          <w:rFonts w:ascii="Times New Roman" w:hAnsi="Times New Roman" w:cs="Times New Roman"/>
+        </w:rPr>
+        <w:t>Cookie</w:t>
+      </w:r>
+      <w:proofErr w:type="spellEnd"/>
+      <w:r>
+        <w:rPr>
+          <w:rFonts w:ascii="Times New Roman" w:hAnsi="Times New Roman" w:cs="Times New Roman"/>
+        </w:rPr>
+        <w:t xml:space="preserve"> и технологиям отслеживания, обращайтесь по адресу: </w:t>
+      </w:r>
+      <w:hyperlink r:id="rId14" w:history="1">
+        <w:r>
+          <w:rPr>
+            <w:rStyle w:val="a3"/>
+            <w:rFonts w:ascii="Times New Roman" w:hAnsi="Times New Roman" w:cs="Times New Roman"/>
+          </w:rPr>
+          <w:t>budgetto.ru</w:t>
         </w:r>
       </w:hyperlink>
       <w:r>
@@ -2027,13 +2144,19 @@
         </w:rPr>
         <w:t>gmail.com .</w:t>
       </w:r>
+      <w:r>
+        <w:rPr>
+          <w:rFonts w:ascii="Times New Roman" w:hAnsi="Times New Roman" w:cs="Times New Roman"/>
+        </w:rPr>
+        <w:br/>
+        <w:t>Если</w:t>
+      </w:r>
       <w:proofErr w:type="gramEnd"/>
       <w:r>
         <w:rPr>
           <w:rFonts w:ascii="Times New Roman" w:hAnsi="Times New Roman" w:cs="Times New Roman"/>
         </w:rPr>
-        <w:br/>
-        <w:t>Если вы читаете данную Политику не на русском языке, вы соглашаетесь с тем, что в</w:t>
+        <w:t xml:space="preserve"> вы читаете данную Политику не на русском языке, вы соглашаетесь с тем, что в</w:t>
       </w:r>
       <w:r>
         <w:rPr>
@@ -2050,6 +2173,22 @@
           <w:rFonts w:ascii="Times New Roman" w:hAnsi="Times New Roman" w:cs="Times New Roman"/>
         </w:rPr>
       </w:pPr>
+    </w:p>
+    <w:p>
+      <w:pPr>
+        <w:jc w:val="both"/>
+        <w:rPr>
+          <w:rFonts w:ascii="Times New Roman" w:hAnsi="Times New Roman" w:cs="Times New Roman"/>
+        </w:rPr>
+      </w:pPr>
+      <w:r>
+        <w:rPr>
+          <w:rFonts w:ascii="Times New Roman" w:hAnsi="Times New Roman" w:cs="Times New Roman"/>
+        </w:rPr>
+        <w:t>1 декабря 2020</w:t>
+      </w:r>
+      <w:bookmarkStart w:id="0" w:name="_GoBack"/>
+      <w:bookmarkEnd w:id="0"/>
     </w:p>
     <w:sectPr>
       <w:pgSz w:w="11900" w:h="16840"/>
@@ -2062,8 +2201,121 @@
 </file>
 
 <file path=word/numbering.xml><?xml version="1.0" encoding="utf-8"?>
-<w:numbering xmlns:wpc="http://schemas.microsoft.com/office/word/2010/wordprocessingCanvas" xmlns:mo="http://schemas.microsoft.com/office/mac/office/2008/main" xmlns:mc="http://schemas.openxmlformats.org/markup-compatibility/2006" xmlns:mv="urn:schemas-microsoft-com:mac:vml" xmlns:o="urn:schemas-microsoft-com:office:office" xmlns:r="http://schemas.openxmlformats.org/officeDocument/2006/relationships" xmlns:m="http://schemas.openxmlformats.org/officeDocument/2006/math" xmlns:v="urn:schemas-microsoft-com:vml" xmlns:wp14="http://schemas.microsoft.com/office/word/2010/wordprocessingDrawing" xmlns:wp="http://schemas.openxmlformats.org/drawingml/2006/wordprocessingDrawing" xmlns:w10="urn:schemas-microsoft-com:office:word" xmlns:w="http://schemas.openxmlformats.org/wordprocessingml/2006/main" xmlns:w14="http://schemas.microsoft.com/office/word/2010/wordml" xmlns:w15="http://schemas.microsoft.com/office/word/2012/wordml" xmlns:wpg="http://schemas.microsoft.com/office/word/2010/wordprocessingGroup" xmlns:wpi="http://schemas.microsoft.com/office/word/2010/wordprocessingInk" xmlns:wne="http://schemas.microsoft.com/office/word/2006/wordml" xmlns:wps="http://schemas.microsoft.com/office/word/2010/wordprocessingShape" mc:Ignorable="w14 w15 wp14">
-  <w:abstractNum w:abstractNumId="0">
+<w:numbering xmlns:wpc="http://schemas.microsoft.com/office/word/2010/wordprocessingCanvas" xmlns:mc="http://schemas.openxmlformats.org/markup-compatibility/2006" xmlns:o="urn:schemas-microsoft-com:office:office" xmlns:r="http://schemas.openxmlformats.org/officeDocument/2006/relationships" xmlns:m="http://schemas.openxmlformats.org/officeDocument/2006/math" xmlns:v="urn:schemas-microsoft-com:vml" xmlns:wp14="http://schemas.microsoft.com/office/word/2010/wordprocessingDrawing" xmlns:wp="http://schemas.openxmlformats.org/drawingml/2006/wordprocessingDrawing" xmlns:w10="urn:schemas-microsoft-com:office:word" xmlns:w="http://schemas.openxmlformats.org/wordprocessingml/2006/main" xmlns:w14="http://schemas.microsoft.com/office/word/2010/wordml" xmlns:w15="http://schemas.microsoft.com/office/word/2012/wordml" xmlns:wpg="http://schemas.microsoft.com/office/word/2010/wordprocessingGroup" xmlns:wpi="http://schemas.microsoft.com/office/word/2010/wordprocessingInk" xmlns:wne="http://schemas.microsoft.com/office/word/2006/wordml" xmlns:wps="http://schemas.microsoft.com/office/word/2010/wordprocessingShape" mc:Ignorable="w14 w15 wp14">
+  <w:abstractNum w:abstractNumId="0" w15:restartNumberingAfterBreak="0">
+    <w:nsid w:val="2616508D"/>
+    <w:multiLevelType w:val="hybridMultilevel"/>
+    <w:tmpl w:val="F95E4F3A"/>
+    <w:lvl w:ilvl="0" w:tplc="04190001">
+      <w:start w:val="1"/>
+      <w:numFmt w:val="bullet"/>
+      <w:lvlText w:val=""/>
+      <w:lvlJc w:val="left"/>
+      <w:pPr>
+        <w:ind w:left="720" w:hanging="360"/>
+      </w:pPr>
+      <w:rPr>
+        <w:rFonts w:ascii="Symbol" w:hAnsi="Symbol" w:hint="default"/>
+      </w:rPr>
+    </w:lvl>
+    <w:lvl w:ilvl="1" w:tplc="04190003" w:tentative="1">
+      <w:start w:val="1"/>
+      <w:numFmt w:val="bullet"/>
+      <w:lvlText w:val="o"/>
+      <w:lvlJc w:val="left"/>
+      <w:pPr>
+        <w:ind w:left="1440" w:hanging="360"/>
+      </w:pPr>
+      <w:rPr>
+        <w:rFonts w:ascii="Courier New" w:hAnsi="Courier New" w:cs="Courier New" w:hint="default"/>
+      </w:rPr>
+    </w:lvl>
+    <w:lvl w:ilvl="2" w:tplc="04190005" w:tentative="1">
+      <w:start w:val="1"/>
+      <w:numFmt w:val="bullet"/>
+      <w:lvlText w:val=""/>
+      <w:lvlJc w:val="left"/>
+      <w:pPr>
+        <w:ind w:left="2160" w:hanging="360"/>
+      </w:pPr>
+      <w:rPr>
+        <w:rFonts w:ascii="Wingdings" w:hAnsi="Wingdings" w:hint="default"/>
+      </w:rPr>
+    </w:lvl>
+    <w:lvl w:ilvl="3" w:tplc="04190001" w:tentative="1">
+      <w:start w:val="1"/>
+      <w:numFmt w:val="bullet"/>
+      <w:lvlText w:val=""/>
+      <w:lvlJc w:val="left"/>
+      <w:pPr>
+        <w:ind w:left="2880" w:hanging="360"/>
+      </w:pPr>
+      <w:rPr>
+        <w:rFonts w:ascii="Symbol" w:hAnsi="Symbol" w:hint="default"/>
+      </w:rPr>
+    </w:lvl>
+    <w:lvl w:ilvl="4" w:tplc="04190003" w:tentative="1">
+      <w:start w:val="1"/>
+      <w:numFmt w:val="bullet"/>
+      <w:lvlText w:val="o"/>
+      <w:lvlJc w:val="left"/>
+      <w:pPr>
+        <w:ind w:left="3600" w:hanging="360"/>
+      </w:pPr>
+      <w:rPr>
+        <w:rFonts w:ascii="Courier New" w:hAnsi="Courier New" w:cs="Courier New" w:hint="default"/>
+      </w:rPr>
+    </w:lvl>
+    <w:lvl w:ilvl="5" w:tplc="04190005" w:tentative="1">
+      <w:start w:val="1"/>
+      <w:numFmt w:val="bullet"/>
+      <w:lvlText w:val=""/>
+      <w:lvlJc w:val="left"/>
+      <w:pPr>
+        <w:ind w:left="4320" w:hanging="360"/>
+      </w:pPr>
+      <w:rPr>
+        <w:rFonts w:ascii="Wingdings" w:hAnsi="Wingdings" w:hint="default"/>
+      </w:rPr>
+    </w:lvl>
+    <w:lvl w:ilvl="6" w:tplc="04190001" w:tentative="1">
+      <w:start w:val="1"/>
+      <w:numFmt w:val="bullet"/>
+      <w:lvlText w:val=""/>
+      <w:lvlJc w:val="left"/>
+      <w:pPr>
+        <w:ind w:left="5040" w:hanging="360"/>
+      </w:pPr>
+      <w:rPr>
+        <w:rFonts w:ascii="Symbol" w:hAnsi="Symbol" w:hint="default"/>
+      </w:rPr>
+    </w:lvl>
+    <w:lvl w:ilvl="7" w:tplc="04190003" w:tentative="1">
+      <w:start w:val="1"/>
+      <w:numFmt w:val="bullet"/>
+      <w:lvlText w:val="o"/>
+      <w:lvlJc w:val="left"/>
+      <w:pPr>
+        <w:ind w:left="5760" w:hanging="360"/>
+      </w:pPr>
+      <w:rPr>
+        <w:rFonts w:ascii="Courier New" w:hAnsi="Courier New" w:cs="Courier New" w:hint="default"/>
+      </w:rPr>
+    </w:lvl>
+    <w:lvl w:ilvl="8" w:tplc="04190005" w:tentative="1">
+      <w:start w:val="1"/>
+      <w:numFmt w:val="bullet"/>
+      <w:lvlText w:val=""/>
+      <w:lvlJc w:val="left"/>
+      <w:pPr>
+        <w:ind w:left="6480" w:hanging="360"/>
+      </w:pPr>
+      <w:rPr>
+        <w:rFonts w:ascii="Wingdings" w:hAnsi="Wingdings" w:hint="default"/>
+      </w:rPr>
+    </w:lvl>
+  </w:abstractNum>
+  <w:abstractNum w:abstractNumId="1" w15:restartNumberingAfterBreak="0">
     <w:nsid w:val="4ECC3189"/>
     <w:multiLevelType w:val="multilevel"/>
     <w:tmpl w:val="2504567A"/>
@@ -2212,8 +2464,127 @@
       </w:rPr>
     </w:lvl>
   </w:abstractNum>
+  <w:abstractNum w:abstractNumId="2" w15:restartNumberingAfterBreak="0">
+    <w:nsid w:val="6F276F2E"/>
+    <w:multiLevelType w:val="hybridMultilevel"/>
+    <w:tmpl w:val="1546893C"/>
+    <w:lvl w:ilvl="0" w:tplc="04190001">
+      <w:start w:val="1"/>
+      <w:numFmt w:val="bullet"/>
+      <w:lvlText w:val=""/>
+      <w:lvlJc w:val="left"/>
+      <w:pPr>
+        <w:ind w:left="720" w:hanging="360"/>
+      </w:pPr>
+      <w:rPr>
+        <w:rFonts w:ascii="Symbol" w:hAnsi="Symbol" w:hint="default"/>
+      </w:rPr>
+    </w:lvl>
+    <w:lvl w:ilvl="1" w:tplc="04190003" w:tentative="1">
+      <w:start w:val="1"/>
+      <w:numFmt w:val="bullet"/>
+      <w:lvlText w:val="o"/>
+      <w:lvlJc w:val="left"/>
+      <w:pPr>
+        <w:ind w:left="1440" w:hanging="360"/>
+      </w:pPr>
+      <w:rPr>
+        <w:rFonts w:ascii="Courier New" w:hAnsi="Courier New" w:cs="Courier New" w:hint="default"/>
+      </w:rPr>
+    </w:lvl>
+    <w:lvl w:ilvl="2" w:tplc="04190005" w:tentative="1">
+      <w:start w:val="1"/>
+      <w:numFmt w:val="bullet"/>
+      <w:lvlText w:val=""/>
+      <w:lvlJc w:val="left"/>
+      <w:pPr>
+        <w:ind w:left="2160" w:hanging="360"/>
+      </w:pPr>
+      <w:rPr>
+        <w:rFonts w:ascii="Wingdings" w:hAnsi="Wingdings" w:hint="default"/>
+      </w:rPr>
+    </w:lvl>
+    <w:lvl w:ilvl="3" w:tplc="04190001" w:tentative="1">
+      <w:start w:val="1"/>
+      <w:numFmt w:val="bullet"/>
+      <w:lvlText w:val=""/>
+      <w:lvlJc w:val="left"/>
+      <w:pPr>
+        <w:ind w:left="2880" w:hanging="360"/>
+      </w:pPr>
+      <w:rPr>
+        <w:rFonts w:ascii="Symbol" w:hAnsi="Symbol" w:hint="default"/>
+      </w:rPr>
+    </w:lvl>
+    <w:lvl w:ilvl="4" w:tplc="04190003" w:tentative="1">
+      <w:start w:val="1"/>
+      <w:numFmt w:val="bullet"/>
+      <w:lvlText w:val="o"/>
+      <w:lvlJc w:val="left"/>
+      <w:pPr>
+        <w:ind w:left="3600" w:hanging="360"/>
+      </w:pPr>
+      <w:rPr>
+        <w:rFonts w:ascii="Courier New" w:hAnsi="Courier New" w:cs="Courier New" w:hint="default"/>
+      </w:rPr>
+    </w:lvl>
+    <w:lvl w:ilvl="5" w:tplc="04190005" w:tentative="1">
+      <w:start w:val="1"/>
+      <w:numFmt w:val="bullet"/>
+      <w:lvlText w:val=""/>
+      <w:lvlJc w:val="left"/>
+      <w:pPr>
+        <w:ind w:left="4320" w:hanging="360"/>
+      </w:pPr>
+      <w:rPr>
+        <w:rFonts w:ascii="Wingdings" w:hAnsi="Wingdings" w:hint="default"/>
+      </w:rPr>
+    </w:lvl>
+    <w:lvl w:ilvl="6" w:tplc="04190001" w:tentative="1">
+      <w:start w:val="1"/>
+      <w:numFmt w:val="bullet"/>
+      <w:lvlText w:val=""/>
+      <w:lvlJc w:val="left"/>
+      <w:pPr>
+        <w:ind w:left="5040" w:hanging="360"/>
+      </w:pPr>
+      <w:rPr>
+        <w:rFonts w:ascii="Symbol" w:hAnsi="Symbol" w:hint="default"/>
+      </w:rPr>
+    </w:lvl>
+    <w:lvl w:ilvl="7" w:tplc="04190003" w:tentative="1">
+      <w:start w:val="1"/>
+      <w:numFmt w:val="bullet"/>
+      <w:lvlText w:val="o"/>
+      <w:lvlJc w:val="left"/>
+      <w:pPr>
+        <w:ind w:left="5760" w:hanging="360"/>
+      </w:pPr>
+      <w:rPr>
+        <w:rFonts w:ascii="Courier New" w:hAnsi="Courier New" w:cs="Courier New" w:hint="default"/>
+      </w:rPr>
+    </w:lvl>
+    <w:lvl w:ilvl="8" w:tplc="04190005" w:tentative="1">
+      <w:start w:val="1"/>
+      <w:numFmt w:val="bullet"/>
+      <w:lvlText w:val=""/>
+      <w:lvlJc w:val="left"/>
+      <w:pPr>
+        <w:ind w:left="6480" w:hanging="360"/>
+      </w:pPr>
+      <w:rPr>
+        <w:rFonts w:ascii="Wingdings" w:hAnsi="Wingdings" w:hint="default"/>
+      </w:rPr>
+    </w:lvl>
+  </w:abstractNum>
   <w:num w:numId="1">
+    <w:abstractNumId w:val="1"/>
+  </w:num>
+  <w:num w:numId="2">
     <w:abstractNumId w:val="0"/>
+  </w:num>
+  <w:num w:numId="3">
+    <w:abstractNumId w:val="2"/>
   </w:num>
 </w:numbering>
 </file>
@@ -2231,7 +2602,7 @@
     </w:rPrDefault>
     <w:pPrDefault/>
   </w:docDefaults>
-  <w:latentStyles w:defLockedState="0" w:defUIPriority="99" w:defSemiHidden="0" w:defUnhideWhenUsed="0" w:defQFormat="0" w:count="382">
+  <w:latentStyles w:defLockedState="0" w:defUIPriority="99" w:defSemiHidden="0" w:defUnhideWhenUsed="0" w:defQFormat="0" w:count="371">
     <w:lsdException w:name="Normal" w:uiPriority="0" w:qFormat="1"/>
     <w:lsdException w:name="heading 1" w:uiPriority="9" w:qFormat="1"/>
     <w:lsdException w:name="heading 2" w:semiHidden="1" w:uiPriority="9" w:unhideWhenUsed="1" w:qFormat="1"/>
@@ -2388,15 +2759,6 @@
     <w:lsdException w:name="Balloon Text" w:semiHidden="1" w:unhideWhenUsed="1"/>
     <w:lsdException w:name="Table Grid" w:uiPriority="39"/>
     <w:lsdException w:name="Table Theme" w:semiHidden="1" w:unhideWhenUsed="1"/>
-    <w:lsdException w:name="Note Level 1" w:semiHidden="1" w:unhideWhenUsed="1"/>
-    <w:lsdException w:name="Note Level 2" w:semiHidden="1" w:unhideWhenUsed="1"/>
-    <w:lsdException w:name="Note Level 3" w:semiHidden="1" w:unhideWhenUsed="1"/>
-    <w:lsdException w:name="Note Level 4" w:semiHidden="1" w:unhideWhenUsed="1"/>
-    <w:lsdException w:name="Note Level 5" w:semiHidden="1" w:unhideWhenUsed="1"/>
-    <w:lsdException w:name="Note Level 6" w:semiHidden="1" w:unhideWhenUsed="1"/>
-    <w:lsdException w:name="Note Level 7" w:semiHidden="1" w:unhideWhenUsed="1"/>
-    <w:lsdException w:name="Note Level 8" w:semiHidden="1" w:unhideWhenUsed="1"/>
-    <w:lsdException w:name="Note Level 9" w:semiHidden="1" w:unhideWhenUsed="1"/>
     <w:lsdException w:name="Placeholder Text" w:semiHidden="1"/>
     <w:lsdException w:name="No Spacing" w:uiPriority="1" w:qFormat="1"/>
     <w:lsdException w:name="Light Shading" w:uiPriority="60"/>
@@ -2612,8 +2974,6 @@
     <w:lsdException w:name="List Table 5 Dark Accent 6" w:uiPriority="50"/>
     <w:lsdException w:name="List Table 6 Colorful Accent 6" w:uiPriority="51"/>
     <w:lsdException w:name="List Table 7 Colorful Accent 6" w:uiPriority="52"/>
-    <w:lsdException w:name="Mention" w:semiHidden="1" w:unhideWhenUsed="1"/>
-    <w:lsdException w:name="Smart Hyperlink" w:semiHidden="1" w:unhideWhenUsed="1"/>
   </w:latentStyles>
   <w:style w:type="paragraph" w:default="1" w:styleId="a">
     <w:name w:val="Normal"/>
@@ -2650,13 +3010,23 @@
     <w:name w:val="Hyperlink"/>
     <w:basedOn w:val="a0"/>
     <w:uiPriority w:val="99"/>
-    <w:semiHidden/>
     <w:unhideWhenUsed/>
     <w:rsid w:val="00BD344F"/>
     <w:rPr>
       <w:color w:val="0000FF"/>
       <w:u w:val="single"/>
     </w:rPr>
+  </w:style>
+  <w:style w:type="paragraph" w:styleId="a4">
+    <w:name w:val="List Paragraph"/>
+    <w:basedOn w:val="a"/>
+    <w:uiPriority w:val="34"/>
+    <w:qFormat/>
+    <w:rsid w:val="00CB65A7"/>
+    <w:pPr>
+      <w:ind w:left="720"/>
+      <w:contextualSpacing/>
+    </w:pPr>
   </w:style>
 </w:styles>
 </file>
